--- a/Documentation/Documentation.docx
+++ b/Documentation/Documentation.docx
@@ -245,7 +245,7 @@
           </mc:Choice>
           <mc:Fallback>
             <w:pict>
-              <v:line w14:anchorId="1B7B2D00" id="Straight Connector 17" o:spid="_x0000_s1026" style="position:absolute;z-index:251663360;visibility:visible;mso-wrap-style:square;mso-width-percent:0;mso-height-percent:0;mso-wrap-distance-left:9pt;mso-wrap-distance-top:0;mso-wrap-distance-right:9pt;mso-wrap-distance-bottom:0;mso-position-horizontal:center;mso-position-horizontal-relative:margin;mso-position-vertical:absolute;mso-position-vertical-relative:text;mso-width-percent:0;mso-height-percent:0;mso-width-relative:margin;mso-height-relative:margin" from="0,23.5pt" to="372.95pt,23.5pt" o:gfxdata="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" strokecolor="#3494ba [3204]" strokeweight=".5pt">
+              <v:line w14:anchorId="4EF4DEED" id="Straight Connector 17" o:spid="_x0000_s1026" style="position:absolute;z-index:251663360;visibility:visible;mso-wrap-style:square;mso-width-percent:0;mso-height-percent:0;mso-wrap-distance-left:9pt;mso-wrap-distance-top:0;mso-wrap-distance-right:9pt;mso-wrap-distance-bottom:0;mso-position-horizontal:center;mso-position-horizontal-relative:margin;mso-position-vertical:absolute;mso-position-vertical-relative:text;mso-width-percent:0;mso-height-percent:0;mso-width-relative:margin;mso-height-relative:margin" from="0,23.5pt" to="372.95pt,23.5pt" o:gfxdata="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" strokecolor="#3494ba [3204]" strokeweight=".5pt">
                 <v:stroke joinstyle="miter"/>
                 <w10:wrap anchorx="margin"/>
               </v:line>
@@ -373,7 +373,7 @@
           </mc:Choice>
           <mc:Fallback>
             <w:pict>
-              <v:group w14:anchorId="246D7F8E" id="Group 8" o:spid="_x0000_s1026" style="position:absolute;margin-left:23pt;margin-top:1.25pt;width:407pt;height:244.2pt;z-index:251654144;mso-position-horizontal-relative:margin" coordsize="51689,31013" o:gfxdata="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">
+              <v:group w14:anchorId="310ACBF7" id="Group 8" o:spid="_x0000_s1026" style="position:absolute;margin-left:23pt;margin-top:1.25pt;width:407pt;height:244.2pt;z-index:251654144;mso-position-horizontal-relative:margin" coordsize="51689,31013" o:gfxdata="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">
                 <v:shapetype id="_x0000_t75" coordsize="21600,21600" o:spt="75" o:preferrelative="t" path="m@4@5l@4@11@9@11@9@5xe" filled="f" stroked="f">
                   <v:stroke joinstyle="miter"/>
                   <v:formulas>
@@ -2981,7 +2981,7 @@
               </mc:Choice>
               <mc:Fallback>
                 <w:pict>
-                  <v:group w14:anchorId="7A7A95A3" id="Group 26" o:spid="_x0000_s1026" style="position:absolute;margin-left:0;margin-top:-57.45pt;width:572.4pt;height:760.8pt;z-index:251677696;mso-position-horizontal:center;mso-position-horizontal-relative:margin" coordsize="72694,96621" o:gfxdata="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">
+                  <v:group w14:anchorId="7E15F13C" id="Group 26" o:spid="_x0000_s1026" style="position:absolute;margin-left:0;margin-top:-57.45pt;width:572.4pt;height:760.8pt;z-index:251677696;mso-position-horizontal:center;mso-position-horizontal-relative:margin" coordsize="72694,96621" o:gfxdata="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">
                     <v:shape id="Rectangle: Diagonal Corners Snipped 27" o:spid="_x0000_s1027" style="position:absolute;width:72694;height:96621;visibility:visible;mso-wrap-style:square;v-text-anchor:middle" coordsize="7269480,9662160" o:gfxdata="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" path="m,l6576044,r693436,693436l7269480,9662160r,l693436,9662160,,8968724,,xe" filled="f" strokecolor="#2683c6 [3209]" strokeweight="1pt">
                       <v:stroke joinstyle="miter"/>
                       <v:path arrowok="t" o:connecttype="custom" o:connectlocs="0,0;6576044,0;7269480,693436;7269480,9662160;7269480,9662160;693436,9662160;0,8968724;0,0" o:connectangles="0,0,0,0,0,0,0,0"/>
@@ -3583,45 +3583,25 @@
       </w:pPr>
       <w:r>
         <w:rPr>
-          <w:rFonts w:ascii="Comfortaa" w:hAnsi="Comfortaa"/>
-          <w:color w:val="373545" w:themeColor="text2"/>
-          <w:sz w:val="18"/>
-          <w:szCs w:val="18"/>
-        </w:rPr>
-        <w:br w:type="page"/>
-      </w:r>
-    </w:p>
-    <w:p>
-      <w:pPr>
-        <w:rPr>
-          <w:rFonts w:ascii="Arial Nova Cond" w:hAnsi="Arial Nova Cond"/>
-          <w:color w:val="373545" w:themeColor="text2"/>
-          <w:sz w:val="44"/>
-          <w:szCs w:val="44"/>
-        </w:rPr>
-      </w:pPr>
-      <w:r>
-        <w:rPr>
           <w:rFonts w:ascii="Arial Nova Cond" w:hAnsi="Arial Nova Cond"/>
           <w:noProof/>
           <w:color w:val="373545" w:themeColor="text2"/>
           <w:sz w:val="44"/>
           <w:szCs w:val="44"/>
         </w:rPr>
-        <w:lastRenderedPageBreak/>
         <w:drawing>
-          <wp:anchor distT="0" distB="0" distL="114300" distR="114300" simplePos="0" relativeHeight="251684864" behindDoc="1" locked="0" layoutInCell="1" allowOverlap="1" wp14:anchorId="5FF45852" wp14:editId="4CC4E71C">
+          <wp:anchor distT="0" distB="0" distL="114300" distR="114300" simplePos="0" relativeHeight="251692032" behindDoc="1" locked="0" layoutInCell="1" allowOverlap="1" wp14:anchorId="6B1905B8" wp14:editId="78B06097">
             <wp:simplePos x="0" y="0"/>
-            <wp:positionH relativeFrom="column">
-              <wp:posOffset>4763558</wp:posOffset>
+            <wp:positionH relativeFrom="margin">
+              <wp:posOffset>1695450</wp:posOffset>
             </wp:positionH>
             <wp:positionV relativeFrom="paragraph">
-              <wp:posOffset>-461857</wp:posOffset>
+              <wp:posOffset>1115695</wp:posOffset>
             </wp:positionV>
-            <wp:extent cx="207434" cy="207434"/>
-            <wp:effectExtent l="0" t="0" r="2540" b="2540"/>
+            <wp:extent cx="2552700" cy="5511800"/>
+            <wp:effectExtent l="0" t="0" r="0" b="0"/>
             <wp:wrapNone/>
-            <wp:docPr id="6" name="Picture 6"/>
+            <wp:docPr id="13" name="Picture 13"/>
             <wp:cNvGraphicFramePr>
               <a:graphicFrameLocks xmlns:a="http://schemas.openxmlformats.org/drawingml/2006/main" noChangeAspect="1"/>
             </wp:cNvGraphicFramePr>
@@ -3629,13 +3609,13 @@
               <a:graphicData uri="http://schemas.openxmlformats.org/drawingml/2006/picture">
                 <pic:pic xmlns:pic="http://schemas.openxmlformats.org/drawingml/2006/picture">
                   <pic:nvPicPr>
-                    <pic:cNvPr id="0" name="Picture 1"/>
+                    <pic:cNvPr id="0" name="Picture 2"/>
                     <pic:cNvPicPr>
                       <a:picLocks noChangeAspect="1" noChangeArrowheads="1"/>
                     </pic:cNvPicPr>
                   </pic:nvPicPr>
                   <pic:blipFill>
-                    <a:blip r:embed="rId17" cstate="print">
+                    <a:blip r:embed="rId18">
                       <a:extLst>
                         <a:ext uri="{28A0092B-C50C-407E-A947-70E740481C1C}">
                           <a14:useLocalDpi xmlns:a14="http://schemas.microsoft.com/office/drawing/2010/main" val="0"/>
@@ -3650,7 +3630,7 @@
                   <pic:spPr bwMode="auto">
                     <a:xfrm>
                       <a:off x="0" y="0"/>
-                      <a:ext cx="207434" cy="207434"/>
+                      <a:ext cx="2552700" cy="5511800"/>
                     </a:xfrm>
                     <a:prstGeom prst="rect">
                       <a:avLst/>
@@ -3663,25 +3643,9 @@
                 </pic:pic>
               </a:graphicData>
             </a:graphic>
-            <wp14:sizeRelH relativeFrom="margin">
-              <wp14:pctWidth>0</wp14:pctWidth>
-            </wp14:sizeRelH>
-            <wp14:sizeRelV relativeFrom="margin">
-              <wp14:pctHeight>0</wp14:pctHeight>
-            </wp14:sizeRelV>
           </wp:anchor>
         </w:drawing>
       </w:r>
-    </w:p>
-    <w:p>
-      <w:pPr>
-        <w:rPr>
-          <w:rFonts w:ascii="Arial Nova Cond" w:hAnsi="Arial Nova Cond"/>
-          <w:color w:val="373545" w:themeColor="text2"/>
-          <w:sz w:val="44"/>
-          <w:szCs w:val="44"/>
-        </w:rPr>
-      </w:pPr>
       <w:r>
         <w:rPr>
           <w:rFonts w:ascii="Arial Nova Cond" w:hAnsi="Arial Nova Cond"/>
@@ -3693,12 +3657,12 @@
       </w:r>
     </w:p>
     <w:sectPr>
-      <w:headerReference w:type="even" r:id="rId18"/>
-      <w:headerReference w:type="default" r:id="rId19"/>
-      <w:footerReference w:type="even" r:id="rId20"/>
-      <w:footerReference w:type="default" r:id="rId21"/>
-      <w:headerReference w:type="first" r:id="rId22"/>
-      <w:footerReference w:type="first" r:id="rId23"/>
+      <w:headerReference w:type="even" r:id="rId19"/>
+      <w:headerReference w:type="default" r:id="rId20"/>
+      <w:footerReference w:type="even" r:id="rId21"/>
+      <w:footerReference w:type="default" r:id="rId22"/>
+      <w:headerReference w:type="first" r:id="rId23"/>
+      <w:footerReference w:type="first" r:id="rId24"/>
       <w:pgSz w:w="12240" w:h="15840"/>
       <w:pgMar w:top="1440" w:right="1440" w:bottom="1440" w:left="1440" w:header="720" w:footer="720" w:gutter="0"/>
       <w:cols w:space="720"/>
@@ -4776,8 +4740,8 @@
     <w:rsidRoot w:val="00A757E2"/>
     <w:rsid w:val="00233721"/>
     <w:rsid w:val="004D26F6"/>
-    <w:rsid w:val="008E50DD"/>
     <w:rsid w:val="00A757E2"/>
+    <w:rsid w:val="00D20E09"/>
   </w:rsids>
   <m:mathPr>
     <m:mathFont m:val="Cambria Math"/>
